--- a/Laboratornaya 4/Laboratornaya 4.docx
+++ b/Laboratornaya 4/Laboratornaya 4.docx
@@ -848,19 +848,7 @@
           <w:szCs w:val="28"/>
           <w:lang w:val="en-US" w:eastAsia="zh-CN" w:bidi="hi-IN"/>
         </w:rPr>
-        <w:t>Красноярс</w:t>
-      </w:r>
-      <w:bookmarkStart w:id="0" w:name="_GoBack"/>
-      <w:bookmarkEnd w:id="0"/>
-      <w:r>
-        <w:rPr>
-          <w:rFonts w:ascii="Liberation Serif" w:eastAsia="SimSun" w:hAnsi="Liberation Serif" w:cs="Mangal"/>
-          <w:kern w:val="3"/>
-          <w:sz w:val="28"/>
-          <w:szCs w:val="28"/>
-          <w:lang w:val="en-US" w:eastAsia="zh-CN" w:bidi="hi-IN"/>
-        </w:rPr>
-        <w:t>к</w:t>
+        <w:t>Красноярск</w:t>
       </w:r>
       <w:proofErr w:type="spellEnd"/>
       <w:r>
@@ -2877,15 +2865,27 @@
           <w:lang w:val="en-US"/>
         </w:rPr>
       </w:pPr>
-      <w:r>
-        <w:rPr>
-          <w:rFonts w:ascii="Times New Roman" w:hAnsi="Times New Roman" w:cs="Times New Roman"/>
-          <w:bCs/>
-          <w:sz w:val="28"/>
-          <w:szCs w:val="28"/>
-          <w:lang w:val="en-US"/>
-        </w:rPr>
-        <w:t>select distinct date(</w:t>
+      <w:proofErr w:type="gramStart"/>
+      <w:r>
+        <w:rPr>
+          <w:rFonts w:ascii="Times New Roman" w:hAnsi="Times New Roman" w:cs="Times New Roman"/>
+          <w:bCs/>
+          <w:sz w:val="28"/>
+          <w:szCs w:val="28"/>
+          <w:lang w:val="en-US"/>
+        </w:rPr>
+        <w:t>select</w:t>
+      </w:r>
+      <w:proofErr w:type="gramEnd"/>
+      <w:r>
+        <w:rPr>
+          <w:rFonts w:ascii="Times New Roman" w:hAnsi="Times New Roman" w:cs="Times New Roman"/>
+          <w:bCs/>
+          <w:sz w:val="28"/>
+          <w:szCs w:val="28"/>
+          <w:lang w:val="en-US"/>
+        </w:rPr>
+        <w:t xml:space="preserve"> distinct date(</w:t>
       </w:r>
       <w:proofErr w:type="spellStart"/>
       <w:r>
@@ -2995,86 +2995,8 @@
           <w:szCs w:val="28"/>
           <w:lang w:val="en-US"/>
         </w:rPr>
-        <w:t>) = 1; //</w:t>
-      </w:r>
-      <w:r>
-        <w:rPr>
-          <w:rFonts w:ascii="Times New Roman" w:hAnsi="Times New Roman" w:cs="Times New Roman"/>
-          <w:bCs/>
-          <w:sz w:val="28"/>
-          <w:szCs w:val="28"/>
-        </w:rPr>
-        <w:t>ответ</w:t>
-      </w:r>
-      <w:r>
-        <w:rPr>
-          <w:rFonts w:ascii="Times New Roman" w:hAnsi="Times New Roman" w:cs="Times New Roman"/>
-          <w:bCs/>
-          <w:sz w:val="28"/>
-          <w:szCs w:val="28"/>
-          <w:lang w:val="en-US"/>
-        </w:rPr>
-        <w:t xml:space="preserve"> </w:t>
-      </w:r>
-      <w:r>
-        <w:rPr>
-          <w:rFonts w:ascii="Times New Roman" w:hAnsi="Times New Roman" w:cs="Times New Roman"/>
-          <w:bCs/>
-          <w:sz w:val="28"/>
-          <w:szCs w:val="28"/>
-        </w:rPr>
-        <w:t>на</w:t>
-      </w:r>
-      <w:r>
-        <w:rPr>
-          <w:rFonts w:ascii="Times New Roman" w:hAnsi="Times New Roman" w:cs="Times New Roman"/>
-          <w:bCs/>
-          <w:sz w:val="28"/>
-          <w:szCs w:val="28"/>
-          <w:lang w:val="en-US"/>
-        </w:rPr>
-        <w:t xml:space="preserve"> </w:t>
-      </w:r>
-      <w:r>
-        <w:rPr>
-          <w:rFonts w:ascii="Times New Roman" w:hAnsi="Times New Roman" w:cs="Times New Roman"/>
-          <w:bCs/>
-          <w:sz w:val="28"/>
-          <w:szCs w:val="28"/>
-        </w:rPr>
-        <w:t>поставленную</w:t>
-      </w:r>
-      <w:r>
-        <w:rPr>
-          <w:rFonts w:ascii="Times New Roman" w:hAnsi="Times New Roman" w:cs="Times New Roman"/>
-          <w:bCs/>
-          <w:sz w:val="28"/>
-          <w:szCs w:val="28"/>
-          <w:lang w:val="en-US"/>
-        </w:rPr>
-        <w:t xml:space="preserve"> </w:t>
-      </w:r>
-      <w:r>
-        <w:rPr>
-          <w:rFonts w:ascii="Times New Roman" w:hAnsi="Times New Roman" w:cs="Times New Roman"/>
-          <w:bCs/>
-          <w:sz w:val="28"/>
-          <w:szCs w:val="28"/>
-        </w:rPr>
-        <w:t>задачу</w:t>
-      </w:r>
-    </w:p>
-    <w:p>
-      <w:pPr>
-        <w:spacing w:after="0"/>
-        <w:rPr>
-          <w:rFonts w:ascii="Times New Roman" w:hAnsi="Times New Roman" w:cs="Times New Roman"/>
-          <w:bCs/>
-          <w:sz w:val="28"/>
-          <w:szCs w:val="28"/>
-          <w:lang w:val="en-US"/>
-        </w:rPr>
-      </w:pPr>
+        <w:t xml:space="preserve">) = 1; </w:t>
+      </w:r>
     </w:p>
     <w:p>
       <w:pPr>
@@ -3096,6 +3018,7 @@
           <w:szCs w:val="28"/>
           <w:lang w:val="en-US"/>
         </w:rPr>
+        <w:lastRenderedPageBreak/>
         <w:t>select</w:t>
       </w:r>
       <w:proofErr w:type="gramEnd"/>
@@ -3305,73 +3228,7 @@
           <w:szCs w:val="28"/>
           <w:lang w:val="en-US"/>
         </w:rPr>
-        <w:t>); //</w:t>
-      </w:r>
-      <w:r>
-        <w:rPr>
-          <w:rFonts w:ascii="Times New Roman" w:hAnsi="Times New Roman" w:cs="Times New Roman"/>
-          <w:bCs/>
-          <w:sz w:val="28"/>
-          <w:szCs w:val="28"/>
-        </w:rPr>
-        <w:t>ответ</w:t>
-      </w:r>
-      <w:r>
-        <w:rPr>
-          <w:rFonts w:ascii="Times New Roman" w:hAnsi="Times New Roman" w:cs="Times New Roman"/>
-          <w:bCs/>
-          <w:sz w:val="28"/>
-          <w:szCs w:val="28"/>
-          <w:lang w:val="en-US"/>
-        </w:rPr>
-        <w:t xml:space="preserve"> </w:t>
-      </w:r>
-      <w:r>
-        <w:rPr>
-          <w:rFonts w:ascii="Times New Roman" w:hAnsi="Times New Roman" w:cs="Times New Roman"/>
-          <w:bCs/>
-          <w:sz w:val="28"/>
-          <w:szCs w:val="28"/>
-        </w:rPr>
-        <w:t>на</w:t>
-      </w:r>
-      <w:r>
-        <w:rPr>
-          <w:rFonts w:ascii="Times New Roman" w:hAnsi="Times New Roman" w:cs="Times New Roman"/>
-          <w:bCs/>
-          <w:sz w:val="28"/>
-          <w:szCs w:val="28"/>
-          <w:lang w:val="en-US"/>
-        </w:rPr>
-        <w:t xml:space="preserve"> </w:t>
-      </w:r>
-      <w:r>
-        <w:rPr>
-          <w:rFonts w:ascii="Times New Roman" w:hAnsi="Times New Roman" w:cs="Times New Roman"/>
-          <w:bCs/>
-          <w:sz w:val="28"/>
-          <w:szCs w:val="28"/>
-        </w:rPr>
-        <w:t>подразумевающуюся</w:t>
-      </w:r>
-      <w:r>
-        <w:rPr>
-          <w:rFonts w:ascii="Times New Roman" w:hAnsi="Times New Roman" w:cs="Times New Roman"/>
-          <w:bCs/>
-          <w:sz w:val="28"/>
-          <w:szCs w:val="28"/>
-          <w:lang w:val="en-US"/>
-        </w:rPr>
-        <w:t xml:space="preserve"> </w:t>
-      </w:r>
-      <w:r>
-        <w:rPr>
-          <w:rFonts w:ascii="Times New Roman" w:hAnsi="Times New Roman" w:cs="Times New Roman"/>
-          <w:bCs/>
-          <w:sz w:val="28"/>
-          <w:szCs w:val="28"/>
-        </w:rPr>
-        <w:t>задачу</w:t>
+        <w:t xml:space="preserve">); </w:t>
       </w:r>
     </w:p>
     <w:p>
@@ -4582,8 +4439,37 @@
           <w:b/>
           <w:sz w:val="28"/>
           <w:szCs w:val="28"/>
-        </w:rPr>
-      </w:pPr>
+          <w:lang w:val="en-US"/>
+        </w:rPr>
+      </w:pPr>
+    </w:p>
+    <w:p>
+      <w:pPr>
+        <w:spacing w:after="0"/>
+        <w:jc w:val="center"/>
+        <w:rPr>
+          <w:rFonts w:ascii="Times New Roman" w:hAnsi="Times New Roman" w:cs="Times New Roman"/>
+          <w:b/>
+          <w:sz w:val="28"/>
+          <w:szCs w:val="28"/>
+          <w:lang w:val="en-US"/>
+        </w:rPr>
+      </w:pPr>
+    </w:p>
+    <w:p>
+      <w:pPr>
+        <w:spacing w:after="0"/>
+        <w:jc w:val="center"/>
+        <w:rPr>
+          <w:rFonts w:ascii="Times New Roman" w:hAnsi="Times New Roman" w:cs="Times New Roman"/>
+          <w:b/>
+          <w:sz w:val="28"/>
+          <w:szCs w:val="28"/>
+          <w:lang w:val="en-US"/>
+        </w:rPr>
+      </w:pPr>
+      <w:bookmarkStart w:id="0" w:name="_GoBack"/>
+      <w:bookmarkEnd w:id="0"/>
     </w:p>
     <w:p>
       <w:pPr>
@@ -6284,7 +6170,7 @@
   <a:extraClrSchemeLst/>
   <a:extLst>
     <a:ext uri="{05A4C25C-085E-4340-85A3-A5531E510DB2}">
-      <thm15:themeFamily xmlns:thm15="http://schemas.microsoft.com/office/thememl/2012/main" xmlns="" name="Office Theme" id="{62F939B6-93AF-4DB8-9C6B-D6C7DFDC589F}" vid="{4A3C46E8-61CC-4603-A589-7422A47A8E4A}"/>
+      <thm15:themeFamily xmlns="" xmlns:thm15="http://schemas.microsoft.com/office/thememl/2012/main" name="Office Theme" id="{62F939B6-93AF-4DB8-9C6B-D6C7DFDC589F}" vid="{4A3C46E8-61CC-4603-A589-7422A47A8E4A}"/>
     </a:ext>
   </a:extLst>
 </a:theme>

--- a/Laboratornaya 4/Laboratornaya 4.docx
+++ b/Laboratornaya 4/Laboratornaya 4.docx
@@ -1494,6 +1494,7 @@
           <w:bCs/>
           <w:sz w:val="28"/>
           <w:szCs w:val="28"/>
+          <w:lang w:val="en-US"/>
         </w:rPr>
       </w:pPr>
       <w:r>
@@ -1504,12 +1505,24 @@
           <w:sz w:val="28"/>
           <w:szCs w:val="28"/>
         </w:rPr>
-        <w:t>Задание 4</w:t>
-      </w:r>
-    </w:p>
-    <w:p>
-      <w:pPr>
-        <w:spacing w:after="0"/>
+        <w:t>Задание</w:t>
+      </w:r>
+      <w:r>
+        <w:rPr>
+          <w:rFonts w:ascii="Times New Roman" w:hAnsi="Times New Roman" w:cs="Times New Roman"/>
+          <w:b/>
+          <w:bCs/>
+          <w:sz w:val="28"/>
+          <w:szCs w:val="28"/>
+          <w:lang w:val="en-US"/>
+        </w:rPr>
+        <w:t xml:space="preserve"> 4</w:t>
+      </w:r>
+    </w:p>
+    <w:p>
+      <w:pPr>
+        <w:spacing w:after="0"/>
+        <w:jc w:val="center"/>
         <w:rPr>
           <w:rFonts w:ascii="Times New Roman" w:hAnsi="Times New Roman" w:cs="Times New Roman"/>
           <w:bCs/>
@@ -1527,10 +1540,10 @@
           <w:lang w:eastAsia="ru-RU"/>
         </w:rPr>
         <w:drawing>
-          <wp:inline distT="0" distB="0" distL="0" distR="0" wp14:anchorId="0624A9F4" wp14:editId="47989BC7">
-            <wp:extent cx="5940425" cy="860425"/>
-            <wp:effectExtent l="0" t="0" r="3175" b="0"/>
-            <wp:docPr id="54" name="Рисунок 54"/>
+          <wp:inline distT="0" distB="0" distL="0" distR="0" wp14:anchorId="682E518F" wp14:editId="53FBC2E0">
+            <wp:extent cx="4286250" cy="1057275"/>
+            <wp:effectExtent l="0" t="0" r="0" b="9525"/>
+            <wp:docPr id="4" name="Рисунок 4"/>
             <wp:cNvGraphicFramePr>
               <a:graphicFrameLocks xmlns:a="http://schemas.openxmlformats.org/drawingml/2006/main" noChangeAspect="1"/>
             </wp:cNvGraphicFramePr>
@@ -1541,20 +1554,27 @@
                     <pic:cNvPr id="1" name=""/>
                     <pic:cNvPicPr/>
                   </pic:nvPicPr>
-                  <pic:blipFill>
+                  <pic:blipFill rotWithShape="1">
                     <a:blip r:embed="rId9"/>
-                    <a:stretch>
-                      <a:fillRect/>
-                    </a:stretch>
+                    <a:srcRect l="22320" t="22577" r="38941" b="59631"/>
+                    <a:stretch/>
                   </pic:blipFill>
-                  <pic:spPr>
+                  <pic:spPr bwMode="auto">
                     <a:xfrm>
                       <a:off x="0" y="0"/>
-                      <a:ext cx="5940425" cy="860425"/>
+                      <a:ext cx="4344118" cy="1071549"/>
                     </a:xfrm>
                     <a:prstGeom prst="rect">
                       <a:avLst/>
                     </a:prstGeom>
+                    <a:ln>
+                      <a:noFill/>
+                    </a:ln>
+                    <a:extLst>
+                      <a:ext uri="{53640926-AAD7-44D8-BBD7-CCE9431645EC}">
+                        <a14:shadowObscured xmlns:a14="http://schemas.microsoft.com/office/drawing/2010/main"/>
+                      </a:ext>
+                    </a:extLst>
                   </pic:spPr>
                 </pic:pic>
               </a:graphicData>
@@ -1565,7 +1585,12 @@
     </w:p>
     <w:p>
       <w:pPr>
-        <w:spacing w:after="0"/>
+        <w:tabs>
+          <w:tab w:val="left" w:pos="993"/>
+        </w:tabs>
+        <w:spacing w:after="0"/>
+        <w:ind w:firstLine="709"/>
+        <w:jc w:val="both"/>
         <w:rPr>
           <w:rFonts w:ascii="Times New Roman" w:hAnsi="Times New Roman" w:cs="Times New Roman"/>
           <w:bCs/>
@@ -1584,18 +1609,16 @@
         </w:rPr>
         <w:t>select count(</w:t>
       </w:r>
-      <w:proofErr w:type="spellStart"/>
-      <w:r>
-        <w:rPr>
-          <w:rFonts w:ascii="Times New Roman" w:hAnsi="Times New Roman" w:cs="Times New Roman"/>
-          <w:bCs/>
-          <w:sz w:val="28"/>
-          <w:szCs w:val="28"/>
-          <w:lang w:val="en-US"/>
-        </w:rPr>
-        <w:t>user_id</w:t>
-      </w:r>
-      <w:proofErr w:type="spellEnd"/>
+      <w:r>
+        <w:rPr>
+          <w:rFonts w:ascii="Times New Roman" w:hAnsi="Times New Roman" w:cs="Times New Roman"/>
+          <w:bCs/>
+          <w:sz w:val="28"/>
+          <w:szCs w:val="28"/>
+          <w:lang w:val="en-US"/>
+        </w:rPr>
+        <w:t>approved</w:t>
+      </w:r>
       <w:r>
         <w:rPr>
           <w:rFonts w:ascii="Times New Roman" w:hAnsi="Times New Roman" w:cs="Times New Roman"/>
@@ -1742,6 +1765,7 @@
     <w:p>
       <w:pPr>
         <w:spacing w:after="0"/>
+        <w:jc w:val="both"/>
         <w:rPr>
           <w:rFonts w:ascii="Times New Roman" w:hAnsi="Times New Roman" w:cs="Times New Roman"/>
           <w:bCs/>
@@ -1777,13 +1801,15 @@
     <w:p>
       <w:pPr>
         <w:spacing w:after="0"/>
-        <w:rPr>
-          <w:rFonts w:ascii="Times New Roman" w:hAnsi="Times New Roman" w:cs="Times New Roman"/>
-          <w:bCs/>
-          <w:sz w:val="28"/>
-          <w:szCs w:val="28"/>
-        </w:rPr>
-      </w:pPr>
+        <w:jc w:val="center"/>
+        <w:rPr>
+          <w:rFonts w:ascii="Times New Roman" w:hAnsi="Times New Roman" w:cs="Times New Roman"/>
+          <w:bCs/>
+          <w:sz w:val="28"/>
+          <w:szCs w:val="28"/>
+        </w:rPr>
+      </w:pPr>
+      <w:bookmarkStart w:id="0" w:name="_GoBack"/>
       <w:r>
         <w:rPr>
           <w:rFonts w:ascii="Times New Roman" w:hAnsi="Times New Roman" w:cs="Times New Roman"/>
@@ -1828,6 +1854,7 @@
           </wp:inline>
         </w:drawing>
       </w:r>
+      <w:bookmarkEnd w:id="0"/>
     </w:p>
     <w:p>
       <w:pPr>
@@ -2039,6 +2066,7 @@
     <w:p>
       <w:pPr>
         <w:spacing w:after="0"/>
+        <w:jc w:val="center"/>
         <w:rPr>
           <w:rFonts w:ascii="Times New Roman" w:hAnsi="Times New Roman" w:cs="Times New Roman"/>
           <w:bCs/>
@@ -2094,6 +2122,7 @@
     <w:p>
       <w:pPr>
         <w:spacing w:after="0"/>
+        <w:jc w:val="center"/>
         <w:rPr>
           <w:rFonts w:ascii="Times New Roman" w:hAnsi="Times New Roman" w:cs="Times New Roman"/>
           <w:bCs/>
@@ -2524,6 +2553,7 @@
     <w:p>
       <w:pPr>
         <w:spacing w:after="0"/>
+        <w:jc w:val="center"/>
         <w:rPr>
           <w:rFonts w:ascii="Times New Roman" w:hAnsi="Times New Roman" w:cs="Times New Roman"/>
           <w:bCs/>
@@ -2542,8 +2572,8 @@
         </w:rPr>
         <w:drawing>
           <wp:inline distT="0" distB="0" distL="0" distR="0" wp14:anchorId="6617AE96" wp14:editId="35918BC1">
-            <wp:extent cx="5940425" cy="3168015"/>
-            <wp:effectExtent l="0" t="0" r="3175" b="0"/>
+            <wp:extent cx="5286728" cy="2819400"/>
+            <wp:effectExtent l="0" t="0" r="9525" b="0"/>
             <wp:docPr id="31" name="Рисунок 31"/>
             <wp:cNvGraphicFramePr>
               <a:graphicFrameLocks xmlns:a="http://schemas.openxmlformats.org/drawingml/2006/main" noChangeAspect="1"/>
@@ -2564,7 +2594,7 @@
                   <pic:spPr>
                     <a:xfrm>
                       <a:off x="0" y="0"/>
-                      <a:ext cx="5940425" cy="3168015"/>
+                      <a:ext cx="5283905" cy="2817894"/>
                     </a:xfrm>
                     <a:prstGeom prst="rect">
                       <a:avLst/>
@@ -2580,6 +2610,7 @@
     <w:p>
       <w:pPr>
         <w:spacing w:after="0"/>
+        <w:jc w:val="center"/>
         <w:rPr>
           <w:rFonts w:ascii="Times New Roman" w:hAnsi="Times New Roman" w:cs="Times New Roman"/>
           <w:bCs/>
@@ -2598,8 +2629,8 @@
         </w:rPr>
         <w:drawing>
           <wp:inline distT="0" distB="0" distL="0" distR="0" wp14:anchorId="54D04B1D" wp14:editId="55DE6D1A">
-            <wp:extent cx="5940425" cy="2554605"/>
-            <wp:effectExtent l="0" t="0" r="3175" b="0"/>
+            <wp:extent cx="5267325" cy="2265147"/>
+            <wp:effectExtent l="0" t="0" r="0" b="1905"/>
             <wp:docPr id="57" name="Рисунок 57"/>
             <wp:cNvGraphicFramePr>
               <a:graphicFrameLocks xmlns:a="http://schemas.openxmlformats.org/drawingml/2006/main" noChangeAspect="1"/>
@@ -2620,7 +2651,7 @@
                   <pic:spPr>
                     <a:xfrm>
                       <a:off x="0" y="0"/>
-                      <a:ext cx="5940425" cy="2554605"/>
+                      <a:ext cx="5271256" cy="2266837"/>
                     </a:xfrm>
                     <a:prstGeom prst="rect">
                       <a:avLst/>
@@ -2802,6 +2833,7 @@
     <w:p>
       <w:pPr>
         <w:spacing w:after="0"/>
+        <w:jc w:val="center"/>
         <w:rPr>
           <w:rFonts w:ascii="Times New Roman" w:hAnsi="Times New Roman" w:cs="Times New Roman"/>
           <w:bCs/>
@@ -2818,10 +2850,10 @@
           <w:lang w:eastAsia="ru-RU"/>
         </w:rPr>
         <w:drawing>
-          <wp:inline distT="0" distB="0" distL="0" distR="0" wp14:anchorId="1CBC8A0B" wp14:editId="08088538">
-            <wp:extent cx="5940425" cy="1142365"/>
-            <wp:effectExtent l="0" t="0" r="3175" b="635"/>
-            <wp:docPr id="58" name="Рисунок 58"/>
+          <wp:inline distT="0" distB="0" distL="0" distR="0" wp14:anchorId="3B00B528" wp14:editId="253291CE">
+            <wp:extent cx="3999485" cy="1571625"/>
+            <wp:effectExtent l="0" t="0" r="1270" b="0"/>
+            <wp:docPr id="9" name="Рисунок 9"/>
             <wp:cNvGraphicFramePr>
               <a:graphicFrameLocks xmlns:a="http://schemas.openxmlformats.org/drawingml/2006/main" noChangeAspect="1"/>
             </wp:cNvGraphicFramePr>
@@ -2832,20 +2864,27 @@
                     <pic:cNvPr id="1" name=""/>
                     <pic:cNvPicPr/>
                   </pic:nvPicPr>
-                  <pic:blipFill>
+                  <pic:blipFill rotWithShape="1">
                     <a:blip r:embed="rId15"/>
-                    <a:stretch>
-                      <a:fillRect/>
-                    </a:stretch>
+                    <a:srcRect l="21984" t="18069" r="39070" b="54723"/>
+                    <a:stretch/>
                   </pic:blipFill>
-                  <pic:spPr>
+                  <pic:spPr bwMode="auto">
                     <a:xfrm>
                       <a:off x="0" y="0"/>
-                      <a:ext cx="5940425" cy="1142365"/>
+                      <a:ext cx="4034590" cy="1585420"/>
                     </a:xfrm>
                     <a:prstGeom prst="rect">
                       <a:avLst/>
                     </a:prstGeom>
+                    <a:ln>
+                      <a:noFill/>
+                    </a:ln>
+                    <a:extLst>
+                      <a:ext uri="{53640926-AAD7-44D8-BBD7-CCE9431645EC}">
+                        <a14:shadowObscured xmlns:a14="http://schemas.microsoft.com/office/drawing/2010/main"/>
+                      </a:ext>
+                    </a:extLst>
                   </pic:spPr>
                 </pic:pic>
               </a:graphicData>
@@ -2856,7 +2895,12 @@
     </w:p>
     <w:p>
       <w:pPr>
-        <w:spacing w:after="0"/>
+        <w:tabs>
+          <w:tab w:val="left" w:pos="1134"/>
+        </w:tabs>
+        <w:spacing w:after="0"/>
+        <w:ind w:firstLine="709"/>
+        <w:jc w:val="both"/>
         <w:rPr>
           <w:rFonts w:ascii="Times New Roman" w:hAnsi="Times New Roman" w:cs="Times New Roman"/>
           <w:bCs/>
@@ -2885,7 +2929,7 @@
           <w:szCs w:val="28"/>
           <w:lang w:val="en-US"/>
         </w:rPr>
-        <w:t xml:space="preserve"> distinct date(</w:t>
+        <w:t xml:space="preserve"> date(</w:t>
       </w:r>
       <w:proofErr w:type="spellStart"/>
       <w:r>
@@ -2907,7 +2951,95 @@
           <w:szCs w:val="28"/>
           <w:lang w:val="en-US"/>
         </w:rPr>
-        <w:t xml:space="preserve">) from </w:t>
+        <w:t>), count(</w:t>
+      </w:r>
+      <w:proofErr w:type="spellStart"/>
+      <w:r>
+        <w:rPr>
+          <w:rFonts w:ascii="Times New Roman" w:hAnsi="Times New Roman" w:cs="Times New Roman"/>
+          <w:bCs/>
+          <w:sz w:val="28"/>
+          <w:szCs w:val="28"/>
+          <w:lang w:val="en-US"/>
+        </w:rPr>
+        <w:t>user_from_id</w:t>
+      </w:r>
+      <w:proofErr w:type="spellEnd"/>
+      <w:r>
+        <w:rPr>
+          <w:rFonts w:ascii="Times New Roman" w:hAnsi="Times New Roman" w:cs="Times New Roman"/>
+          <w:bCs/>
+          <w:sz w:val="28"/>
+          <w:szCs w:val="28"/>
+          <w:lang w:val="en-US"/>
+        </w:rPr>
+        <w:t xml:space="preserve">) as </w:t>
+      </w:r>
+      <w:proofErr w:type="spellStart"/>
+      <w:r>
+        <w:rPr>
+          <w:rFonts w:ascii="Times New Roman" w:hAnsi="Times New Roman" w:cs="Times New Roman"/>
+          <w:bCs/>
+          <w:sz w:val="28"/>
+          <w:szCs w:val="28"/>
+          <w:lang w:val="en-US"/>
+        </w:rPr>
+        <w:t>message_count</w:t>
+      </w:r>
+      <w:proofErr w:type="spellEnd"/>
+      <w:r>
+        <w:rPr>
+          <w:rFonts w:ascii="Times New Roman" w:hAnsi="Times New Roman" w:cs="Times New Roman"/>
+          <w:bCs/>
+          <w:sz w:val="28"/>
+          <w:szCs w:val="28"/>
+          <w:lang w:val="en-US"/>
+        </w:rPr>
+        <w:t xml:space="preserve">, count(distinct </w:t>
+      </w:r>
+      <w:proofErr w:type="spellStart"/>
+      <w:r>
+        <w:rPr>
+          <w:rFonts w:ascii="Times New Roman" w:hAnsi="Times New Roman" w:cs="Times New Roman"/>
+          <w:bCs/>
+          <w:sz w:val="28"/>
+          <w:szCs w:val="28"/>
+          <w:lang w:val="en-US"/>
+        </w:rPr>
+        <w:t>user_from_id</w:t>
+      </w:r>
+      <w:proofErr w:type="spellEnd"/>
+      <w:r>
+        <w:rPr>
+          <w:rFonts w:ascii="Times New Roman" w:hAnsi="Times New Roman" w:cs="Times New Roman"/>
+          <w:bCs/>
+          <w:sz w:val="28"/>
+          <w:szCs w:val="28"/>
+          <w:lang w:val="en-US"/>
+        </w:rPr>
+        <w:t xml:space="preserve">) as </w:t>
+      </w:r>
+      <w:proofErr w:type="spellStart"/>
+      <w:r>
+        <w:rPr>
+          <w:rFonts w:ascii="Times New Roman" w:hAnsi="Times New Roman" w:cs="Times New Roman"/>
+          <w:bCs/>
+          <w:sz w:val="28"/>
+          <w:szCs w:val="28"/>
+          <w:lang w:val="en-US"/>
+        </w:rPr>
+        <w:t>senders_count</w:t>
+      </w:r>
+      <w:proofErr w:type="spellEnd"/>
+      <w:r>
+        <w:rPr>
+          <w:rFonts w:ascii="Times New Roman" w:hAnsi="Times New Roman" w:cs="Times New Roman"/>
+          <w:bCs/>
+          <w:sz w:val="28"/>
+          <w:szCs w:val="28"/>
+          <w:lang w:val="en-US"/>
+        </w:rPr>
+        <w:t xml:space="preserve"> from </w:t>
       </w:r>
       <w:proofErr w:type="spellStart"/>
       <w:r>
@@ -2951,7 +3083,7 @@
           <w:szCs w:val="28"/>
           <w:lang w:val="en-US"/>
         </w:rPr>
-        <w:t xml:space="preserve">), </w:t>
+        <w:t>) having count(</w:t>
       </w:r>
       <w:proofErr w:type="spellStart"/>
       <w:r>
@@ -2973,7 +3105,7 @@
           <w:szCs w:val="28"/>
           <w:lang w:val="en-US"/>
         </w:rPr>
-        <w:t xml:space="preserve"> having count(</w:t>
+        <w:t xml:space="preserve">) = count(distinct </w:t>
       </w:r>
       <w:proofErr w:type="spellStart"/>
       <w:r>
@@ -2995,274 +3127,47 @@
           <w:szCs w:val="28"/>
           <w:lang w:val="en-US"/>
         </w:rPr>
-        <w:t xml:space="preserve">) = 1; </w:t>
-      </w:r>
-    </w:p>
-    <w:p>
-      <w:pPr>
-        <w:spacing w:after="0"/>
-        <w:rPr>
-          <w:rFonts w:ascii="Times New Roman" w:hAnsi="Times New Roman" w:cs="Times New Roman"/>
-          <w:bCs/>
-          <w:sz w:val="28"/>
-          <w:szCs w:val="28"/>
-          <w:lang w:val="en-US"/>
-        </w:rPr>
-      </w:pPr>
-      <w:proofErr w:type="gramStart"/>
-      <w:r>
-        <w:rPr>
-          <w:rFonts w:ascii="Times New Roman" w:hAnsi="Times New Roman" w:cs="Times New Roman"/>
-          <w:bCs/>
-          <w:sz w:val="28"/>
-          <w:szCs w:val="28"/>
-          <w:lang w:val="en-US"/>
+        <w:t>);</w:t>
+      </w:r>
+    </w:p>
+    <w:p>
+      <w:pPr>
+        <w:tabs>
+          <w:tab w:val="left" w:pos="1134"/>
+        </w:tabs>
+        <w:spacing w:after="0"/>
+        <w:ind w:firstLine="709"/>
+        <w:jc w:val="both"/>
+        <w:rPr>
+          <w:rFonts w:ascii="Times New Roman" w:hAnsi="Times New Roman" w:cs="Times New Roman"/>
+          <w:bCs/>
+          <w:sz w:val="28"/>
+          <w:szCs w:val="28"/>
+          <w:lang w:val="en-US"/>
+        </w:rPr>
+      </w:pPr>
+    </w:p>
+    <w:p>
+      <w:pPr>
+        <w:spacing w:after="0"/>
+        <w:jc w:val="center"/>
+        <w:rPr>
+          <w:rFonts w:ascii="Times New Roman" w:hAnsi="Times New Roman" w:cs="Times New Roman"/>
+          <w:b/>
+          <w:bCs/>
+          <w:sz w:val="28"/>
+          <w:szCs w:val="28"/>
+        </w:rPr>
+      </w:pPr>
+      <w:r>
+        <w:rPr>
+          <w:rFonts w:ascii="Times New Roman" w:hAnsi="Times New Roman" w:cs="Times New Roman"/>
+          <w:b/>
+          <w:bCs/>
+          <w:sz w:val="28"/>
+          <w:szCs w:val="28"/>
         </w:rPr>
         <w:lastRenderedPageBreak/>
-        <w:t>select</w:t>
-      </w:r>
-      <w:proofErr w:type="gramEnd"/>
-      <w:r>
-        <w:rPr>
-          <w:rFonts w:ascii="Times New Roman" w:hAnsi="Times New Roman" w:cs="Times New Roman"/>
-          <w:bCs/>
-          <w:sz w:val="28"/>
-          <w:szCs w:val="28"/>
-          <w:lang w:val="en-US"/>
-        </w:rPr>
-        <w:t xml:space="preserve"> date(</w:t>
-      </w:r>
-      <w:proofErr w:type="spellStart"/>
-      <w:r>
-        <w:rPr>
-          <w:rFonts w:ascii="Times New Roman" w:hAnsi="Times New Roman" w:cs="Times New Roman"/>
-          <w:bCs/>
-          <w:sz w:val="28"/>
-          <w:szCs w:val="28"/>
-          <w:lang w:val="en-US"/>
-        </w:rPr>
-        <w:t>send_time</w:t>
-      </w:r>
-      <w:proofErr w:type="spellEnd"/>
-      <w:r>
-        <w:rPr>
-          <w:rFonts w:ascii="Times New Roman" w:hAnsi="Times New Roman" w:cs="Times New Roman"/>
-          <w:bCs/>
-          <w:sz w:val="28"/>
-          <w:szCs w:val="28"/>
-          <w:lang w:val="en-US"/>
-        </w:rPr>
-        <w:t>), count(</w:t>
-      </w:r>
-      <w:proofErr w:type="spellStart"/>
-      <w:r>
-        <w:rPr>
-          <w:rFonts w:ascii="Times New Roman" w:hAnsi="Times New Roman" w:cs="Times New Roman"/>
-          <w:bCs/>
-          <w:sz w:val="28"/>
-          <w:szCs w:val="28"/>
-          <w:lang w:val="en-US"/>
-        </w:rPr>
-        <w:t>user_from_id</w:t>
-      </w:r>
-      <w:proofErr w:type="spellEnd"/>
-      <w:r>
-        <w:rPr>
-          <w:rFonts w:ascii="Times New Roman" w:hAnsi="Times New Roman" w:cs="Times New Roman"/>
-          <w:bCs/>
-          <w:sz w:val="28"/>
-          <w:szCs w:val="28"/>
-          <w:lang w:val="en-US"/>
-        </w:rPr>
-        <w:t xml:space="preserve">) as </w:t>
-      </w:r>
-      <w:proofErr w:type="spellStart"/>
-      <w:r>
-        <w:rPr>
-          <w:rFonts w:ascii="Times New Roman" w:hAnsi="Times New Roman" w:cs="Times New Roman"/>
-          <w:bCs/>
-          <w:sz w:val="28"/>
-          <w:szCs w:val="28"/>
-          <w:lang w:val="en-US"/>
-        </w:rPr>
-        <w:t>message_count</w:t>
-      </w:r>
-      <w:proofErr w:type="spellEnd"/>
-      <w:r>
-        <w:rPr>
-          <w:rFonts w:ascii="Times New Roman" w:hAnsi="Times New Roman" w:cs="Times New Roman"/>
-          <w:bCs/>
-          <w:sz w:val="28"/>
-          <w:szCs w:val="28"/>
-          <w:lang w:val="en-US"/>
-        </w:rPr>
-        <w:t xml:space="preserve">, count(distinct </w:t>
-      </w:r>
-      <w:proofErr w:type="spellStart"/>
-      <w:r>
-        <w:rPr>
-          <w:rFonts w:ascii="Times New Roman" w:hAnsi="Times New Roman" w:cs="Times New Roman"/>
-          <w:bCs/>
-          <w:sz w:val="28"/>
-          <w:szCs w:val="28"/>
-          <w:lang w:val="en-US"/>
-        </w:rPr>
-        <w:t>user_from_id</w:t>
-      </w:r>
-      <w:proofErr w:type="spellEnd"/>
-      <w:r>
-        <w:rPr>
-          <w:rFonts w:ascii="Times New Roman" w:hAnsi="Times New Roman" w:cs="Times New Roman"/>
-          <w:bCs/>
-          <w:sz w:val="28"/>
-          <w:szCs w:val="28"/>
-          <w:lang w:val="en-US"/>
-        </w:rPr>
-        <w:t xml:space="preserve">) as </w:t>
-      </w:r>
-      <w:proofErr w:type="spellStart"/>
-      <w:r>
-        <w:rPr>
-          <w:rFonts w:ascii="Times New Roman" w:hAnsi="Times New Roman" w:cs="Times New Roman"/>
-          <w:bCs/>
-          <w:sz w:val="28"/>
-          <w:szCs w:val="28"/>
-          <w:lang w:val="en-US"/>
-        </w:rPr>
-        <w:t>senders_count</w:t>
-      </w:r>
-      <w:proofErr w:type="spellEnd"/>
-      <w:r>
-        <w:rPr>
-          <w:rFonts w:ascii="Times New Roman" w:hAnsi="Times New Roman" w:cs="Times New Roman"/>
-          <w:bCs/>
-          <w:sz w:val="28"/>
-          <w:szCs w:val="28"/>
-          <w:lang w:val="en-US"/>
-        </w:rPr>
-        <w:t xml:space="preserve"> from </w:t>
-      </w:r>
-      <w:proofErr w:type="spellStart"/>
-      <w:r>
-        <w:rPr>
-          <w:rFonts w:ascii="Times New Roman" w:hAnsi="Times New Roman" w:cs="Times New Roman"/>
-          <w:bCs/>
-          <w:sz w:val="28"/>
-          <w:szCs w:val="28"/>
-          <w:lang w:val="en-US"/>
-        </w:rPr>
-        <w:t>user_private_message</w:t>
-      </w:r>
-      <w:proofErr w:type="spellEnd"/>
-      <w:r>
-        <w:rPr>
-          <w:rFonts w:ascii="Times New Roman" w:hAnsi="Times New Roman" w:cs="Times New Roman"/>
-          <w:bCs/>
-          <w:sz w:val="28"/>
-          <w:szCs w:val="28"/>
-          <w:lang w:val="en-US"/>
-        </w:rPr>
-        <w:t xml:space="preserve"> group by date(</w:t>
-      </w:r>
-      <w:proofErr w:type="spellStart"/>
-      <w:r>
-        <w:rPr>
-          <w:rFonts w:ascii="Times New Roman" w:hAnsi="Times New Roman" w:cs="Times New Roman"/>
-          <w:bCs/>
-          <w:sz w:val="28"/>
-          <w:szCs w:val="28"/>
-          <w:lang w:val="en-US"/>
-        </w:rPr>
-        <w:t>send_time</w:t>
-      </w:r>
-      <w:proofErr w:type="spellEnd"/>
-      <w:r>
-        <w:rPr>
-          <w:rFonts w:ascii="Times New Roman" w:hAnsi="Times New Roman" w:cs="Times New Roman"/>
-          <w:bCs/>
-          <w:sz w:val="28"/>
-          <w:szCs w:val="28"/>
-          <w:lang w:val="en-US"/>
-        </w:rPr>
-        <w:t>) having count(</w:t>
-      </w:r>
-      <w:proofErr w:type="spellStart"/>
-      <w:r>
-        <w:rPr>
-          <w:rFonts w:ascii="Times New Roman" w:hAnsi="Times New Roman" w:cs="Times New Roman"/>
-          <w:bCs/>
-          <w:sz w:val="28"/>
-          <w:szCs w:val="28"/>
-          <w:lang w:val="en-US"/>
-        </w:rPr>
-        <w:t>user_from_id</w:t>
-      </w:r>
-      <w:proofErr w:type="spellEnd"/>
-      <w:r>
-        <w:rPr>
-          <w:rFonts w:ascii="Times New Roman" w:hAnsi="Times New Roman" w:cs="Times New Roman"/>
-          <w:bCs/>
-          <w:sz w:val="28"/>
-          <w:szCs w:val="28"/>
-          <w:lang w:val="en-US"/>
-        </w:rPr>
-        <w:t xml:space="preserve">) = count(distinct </w:t>
-      </w:r>
-      <w:proofErr w:type="spellStart"/>
-      <w:r>
-        <w:rPr>
-          <w:rFonts w:ascii="Times New Roman" w:hAnsi="Times New Roman" w:cs="Times New Roman"/>
-          <w:bCs/>
-          <w:sz w:val="28"/>
-          <w:szCs w:val="28"/>
-          <w:lang w:val="en-US"/>
-        </w:rPr>
-        <w:t>user_from_id</w:t>
-      </w:r>
-      <w:proofErr w:type="spellEnd"/>
-      <w:r>
-        <w:rPr>
-          <w:rFonts w:ascii="Times New Roman" w:hAnsi="Times New Roman" w:cs="Times New Roman"/>
-          <w:bCs/>
-          <w:sz w:val="28"/>
-          <w:szCs w:val="28"/>
-          <w:lang w:val="en-US"/>
-        </w:rPr>
-        <w:t xml:space="preserve">); </w:t>
-      </w:r>
-    </w:p>
-    <w:p>
-      <w:pPr>
-        <w:spacing w:after="0"/>
-        <w:rPr>
-          <w:rFonts w:ascii="Times New Roman" w:hAnsi="Times New Roman" w:cs="Times New Roman"/>
-          <w:bCs/>
-          <w:sz w:val="28"/>
-          <w:szCs w:val="28"/>
-          <w:lang w:val="en-US"/>
-        </w:rPr>
-      </w:pPr>
-    </w:p>
-    <w:p>
-      <w:pPr>
-        <w:spacing w:after="0"/>
-        <w:jc w:val="center"/>
-        <w:rPr>
-          <w:rFonts w:ascii="Times New Roman" w:hAnsi="Times New Roman" w:cs="Times New Roman"/>
-          <w:b/>
-          <w:bCs/>
-          <w:sz w:val="28"/>
-          <w:szCs w:val="28"/>
-        </w:rPr>
-      </w:pPr>
-      <w:r>
-        <w:rPr>
-          <w:rFonts w:ascii="Times New Roman" w:hAnsi="Times New Roman" w:cs="Times New Roman"/>
-          <w:b/>
-          <w:bCs/>
-          <w:sz w:val="28"/>
-          <w:szCs w:val="28"/>
-        </w:rPr>
         <w:t>Задание 9</w:t>
       </w:r>
     </w:p>
@@ -3358,6 +3263,7 @@
     <w:p>
       <w:pPr>
         <w:spacing w:after="0"/>
+        <w:jc w:val="center"/>
         <w:rPr>
           <w:rFonts w:ascii="Times New Roman" w:hAnsi="Times New Roman" w:cs="Times New Roman"/>
           <w:bCs/>
@@ -3413,6 +3319,7 @@
     <w:p>
       <w:pPr>
         <w:spacing w:after="0"/>
+        <w:jc w:val="center"/>
         <w:rPr>
           <w:rFonts w:ascii="Times New Roman" w:hAnsi="Times New Roman" w:cs="Times New Roman"/>
           <w:bCs/>
@@ -3607,6 +3514,50 @@
     <w:p>
       <w:pPr>
         <w:spacing w:after="0"/>
+        <w:rPr>
+          <w:rFonts w:ascii="Times New Roman" w:hAnsi="Times New Roman" w:cs="Times New Roman"/>
+          <w:sz w:val="28"/>
+          <w:szCs w:val="28"/>
+          <w:lang w:val="en-US"/>
+        </w:rPr>
+      </w:pPr>
+    </w:p>
+    <w:p>
+      <w:pPr>
+        <w:spacing w:after="0"/>
+        <w:rPr>
+          <w:rFonts w:ascii="Times New Roman" w:hAnsi="Times New Roman" w:cs="Times New Roman"/>
+          <w:sz w:val="28"/>
+          <w:szCs w:val="28"/>
+          <w:lang w:val="en-US"/>
+        </w:rPr>
+      </w:pPr>
+    </w:p>
+    <w:p>
+      <w:pPr>
+        <w:spacing w:after="0"/>
+        <w:rPr>
+          <w:rFonts w:ascii="Times New Roman" w:hAnsi="Times New Roman" w:cs="Times New Roman"/>
+          <w:sz w:val="28"/>
+          <w:szCs w:val="28"/>
+          <w:lang w:val="en-US"/>
+        </w:rPr>
+      </w:pPr>
+    </w:p>
+    <w:p>
+      <w:pPr>
+        <w:spacing w:after="0"/>
+        <w:rPr>
+          <w:rFonts w:ascii="Times New Roman" w:hAnsi="Times New Roman" w:cs="Times New Roman"/>
+          <w:sz w:val="28"/>
+          <w:szCs w:val="28"/>
+          <w:lang w:val="en-US"/>
+        </w:rPr>
+      </w:pPr>
+    </w:p>
+    <w:p>
+      <w:pPr>
+        <w:spacing w:after="0"/>
         <w:jc w:val="center"/>
         <w:rPr>
           <w:rFonts w:ascii="Times New Roman" w:hAnsi="Times New Roman" w:cs="Times New Roman"/>
@@ -3628,6 +3579,7 @@
     <w:p>
       <w:pPr>
         <w:spacing w:after="0"/>
+        <w:jc w:val="center"/>
         <w:rPr>
           <w:rFonts w:ascii="Times New Roman" w:hAnsi="Times New Roman" w:cs="Times New Roman"/>
           <w:sz w:val="28"/>
@@ -3870,25 +3822,27 @@
     <w:p>
       <w:pPr>
         <w:spacing w:after="0"/>
-        <w:rPr>
-          <w:rFonts w:ascii="Times New Roman" w:hAnsi="Times New Roman" w:cs="Times New Roman"/>
-          <w:sz w:val="28"/>
-          <w:szCs w:val="28"/>
-        </w:rPr>
-      </w:pPr>
-      <w:r>
-        <w:rPr>
-          <w:rFonts w:ascii="Times New Roman" w:hAnsi="Times New Roman" w:cs="Times New Roman"/>
+        <w:jc w:val="center"/>
+        <w:rPr>
+          <w:rFonts w:ascii="Times New Roman" w:hAnsi="Times New Roman" w:cs="Times New Roman"/>
+          <w:sz w:val="28"/>
+          <w:szCs w:val="28"/>
+        </w:rPr>
+      </w:pPr>
+      <w:r>
+        <w:rPr>
+          <w:rFonts w:ascii="Times New Roman" w:hAnsi="Times New Roman" w:cs="Times New Roman"/>
+          <w:bCs/>
           <w:noProof/>
           <w:sz w:val="28"/>
           <w:szCs w:val="28"/>
           <w:lang w:eastAsia="ru-RU"/>
         </w:rPr>
         <w:drawing>
-          <wp:inline distT="0" distB="0" distL="0" distR="0" wp14:anchorId="7E165E5E" wp14:editId="3B2F2E44">
-            <wp:extent cx="5940425" cy="2489200"/>
-            <wp:effectExtent l="0" t="0" r="3175" b="6350"/>
-            <wp:docPr id="74" name="Рисунок 74"/>
+          <wp:inline distT="0" distB="0" distL="0" distR="0" wp14:anchorId="3714F92D" wp14:editId="3AA80E3C">
+            <wp:extent cx="5943600" cy="2190750"/>
+            <wp:effectExtent l="0" t="0" r="0" b="0"/>
+            <wp:docPr id="827859049" name="Рисунок 1"/>
             <wp:cNvGraphicFramePr>
               <a:graphicFrameLocks xmlns:a="http://schemas.openxmlformats.org/drawingml/2006/main" noChangeAspect="1"/>
             </wp:cNvGraphicFramePr>
@@ -3896,23 +3850,30 @@
               <a:graphicData uri="http://schemas.openxmlformats.org/drawingml/2006/picture">
                 <pic:pic xmlns:pic="http://schemas.openxmlformats.org/drawingml/2006/picture">
                   <pic:nvPicPr>
-                    <pic:cNvPr id="1" name=""/>
+                    <pic:cNvPr id="827859049" name=""/>
                     <pic:cNvPicPr/>
                   </pic:nvPicPr>
-                  <pic:blipFill>
+                  <pic:blipFill rotWithShape="1">
                     <a:blip r:embed="rId20"/>
-                    <a:stretch>
-                      <a:fillRect/>
-                    </a:stretch>
+                    <a:srcRect b="6019"/>
+                    <a:stretch/>
                   </pic:blipFill>
-                  <pic:spPr>
+                  <pic:spPr bwMode="auto">
                     <a:xfrm>
                       <a:off x="0" y="0"/>
-                      <a:ext cx="5940425" cy="2489200"/>
+                      <a:ext cx="5940425" cy="2189580"/>
                     </a:xfrm>
                     <a:prstGeom prst="rect">
                       <a:avLst/>
                     </a:prstGeom>
+                    <a:ln>
+                      <a:noFill/>
+                    </a:ln>
+                    <a:extLst>
+                      <a:ext uri="{53640926-AAD7-44D8-BBD7-CCE9431645EC}">
+                        <a14:shadowObscured xmlns:a14="http://schemas.microsoft.com/office/drawing/2010/main"/>
+                      </a:ext>
+                    </a:extLst>
                   </pic:spPr>
                 </pic:pic>
               </a:graphicData>
@@ -3923,7 +3884,12 @@
     </w:p>
     <w:p>
       <w:pPr>
-        <w:spacing w:after="0"/>
+        <w:tabs>
+          <w:tab w:val="left" w:pos="1134"/>
+        </w:tabs>
+        <w:spacing w:after="0"/>
+        <w:ind w:firstLine="709"/>
+        <w:jc w:val="both"/>
         <w:rPr>
           <w:rFonts w:ascii="Times New Roman" w:hAnsi="Times New Roman" w:cs="Times New Roman"/>
           <w:bCs/>
@@ -4319,18 +4285,16 @@
         </w:rPr>
         <w:t>: {$</w:t>
       </w:r>
-      <w:proofErr w:type="spellStart"/>
-      <w:r>
-        <w:rPr>
-          <w:rFonts w:ascii="Times New Roman" w:hAnsi="Times New Roman" w:cs="Times New Roman"/>
-          <w:bCs/>
-          <w:sz w:val="28"/>
-          <w:szCs w:val="28"/>
-          <w:lang w:val="en-US"/>
-        </w:rPr>
-        <w:t>avg</w:t>
-      </w:r>
-      <w:proofErr w:type="spellEnd"/>
+      <w:r>
+        <w:rPr>
+          <w:rFonts w:ascii="Times New Roman" w:hAnsi="Times New Roman" w:cs="Times New Roman"/>
+          <w:bCs/>
+          <w:sz w:val="28"/>
+          <w:szCs w:val="28"/>
+          <w:lang w:val="en-US"/>
+        </w:rPr>
+        <w:t>sum</w:t>
+      </w:r>
       <w:r>
         <w:rPr>
           <w:rFonts w:ascii="Times New Roman" w:hAnsi="Times New Roman" w:cs="Times New Roman"/>
@@ -4365,8 +4329,10 @@
         <w:spacing w:after="0"/>
         <w:rPr>
           <w:rFonts w:ascii="Times New Roman" w:hAnsi="Times New Roman" w:cs="Times New Roman"/>
-          <w:sz w:val="28"/>
-          <w:szCs w:val="28"/>
+          <w:b/>
+          <w:sz w:val="28"/>
+          <w:szCs w:val="28"/>
+          <w:lang w:val="en-US"/>
         </w:rPr>
       </w:pPr>
     </w:p>
@@ -4393,109 +4359,20 @@
           <w:szCs w:val="28"/>
         </w:rPr>
       </w:pPr>
+      <w:r>
+        <w:rPr>
+          <w:rFonts w:ascii="Times New Roman" w:hAnsi="Times New Roman" w:cs="Times New Roman"/>
+          <w:b/>
+          <w:sz w:val="28"/>
+          <w:szCs w:val="28"/>
+        </w:rPr>
+        <w:t>Задание 13</w:t>
+      </w:r>
     </w:p>
     <w:p>
       <w:pPr>
         <w:spacing w:after="0"/>
         <w:jc w:val="center"/>
-        <w:rPr>
-          <w:rFonts w:ascii="Times New Roman" w:hAnsi="Times New Roman" w:cs="Times New Roman"/>
-          <w:b/>
-          <w:sz w:val="28"/>
-          <w:szCs w:val="28"/>
-        </w:rPr>
-      </w:pPr>
-    </w:p>
-    <w:p>
-      <w:pPr>
-        <w:spacing w:after="0"/>
-        <w:jc w:val="center"/>
-        <w:rPr>
-          <w:rFonts w:ascii="Times New Roman" w:hAnsi="Times New Roman" w:cs="Times New Roman"/>
-          <w:b/>
-          <w:sz w:val="28"/>
-          <w:szCs w:val="28"/>
-        </w:rPr>
-      </w:pPr>
-    </w:p>
-    <w:p>
-      <w:pPr>
-        <w:spacing w:after="0"/>
-        <w:jc w:val="center"/>
-        <w:rPr>
-          <w:rFonts w:ascii="Times New Roman" w:hAnsi="Times New Roman" w:cs="Times New Roman"/>
-          <w:b/>
-          <w:sz w:val="28"/>
-          <w:szCs w:val="28"/>
-        </w:rPr>
-      </w:pPr>
-    </w:p>
-    <w:p>
-      <w:pPr>
-        <w:spacing w:after="0"/>
-        <w:jc w:val="center"/>
-        <w:rPr>
-          <w:rFonts w:ascii="Times New Roman" w:hAnsi="Times New Roman" w:cs="Times New Roman"/>
-          <w:b/>
-          <w:sz w:val="28"/>
-          <w:szCs w:val="28"/>
-          <w:lang w:val="en-US"/>
-        </w:rPr>
-      </w:pPr>
-    </w:p>
-    <w:p>
-      <w:pPr>
-        <w:spacing w:after="0"/>
-        <w:jc w:val="center"/>
-        <w:rPr>
-          <w:rFonts w:ascii="Times New Roman" w:hAnsi="Times New Roman" w:cs="Times New Roman"/>
-          <w:b/>
-          <w:sz w:val="28"/>
-          <w:szCs w:val="28"/>
-          <w:lang w:val="en-US"/>
-        </w:rPr>
-      </w:pPr>
-    </w:p>
-    <w:p>
-      <w:pPr>
-        <w:spacing w:after="0"/>
-        <w:jc w:val="center"/>
-        <w:rPr>
-          <w:rFonts w:ascii="Times New Roman" w:hAnsi="Times New Roman" w:cs="Times New Roman"/>
-          <w:b/>
-          <w:sz w:val="28"/>
-          <w:szCs w:val="28"/>
-          <w:lang w:val="en-US"/>
-        </w:rPr>
-      </w:pPr>
-      <w:bookmarkStart w:id="0" w:name="_GoBack"/>
-      <w:bookmarkEnd w:id="0"/>
-    </w:p>
-    <w:p>
-      <w:pPr>
-        <w:spacing w:after="0"/>
-        <w:jc w:val="center"/>
-        <w:rPr>
-          <w:rFonts w:ascii="Times New Roman" w:hAnsi="Times New Roman" w:cs="Times New Roman"/>
-          <w:b/>
-          <w:sz w:val="28"/>
-          <w:szCs w:val="28"/>
-        </w:rPr>
-      </w:pPr>
-      <w:r>
-        <w:rPr>
-          <w:rFonts w:ascii="Times New Roman" w:hAnsi="Times New Roman" w:cs="Times New Roman"/>
-          <w:b/>
-          <w:sz w:val="28"/>
-          <w:szCs w:val="28"/>
-        </w:rPr>
-        <w:lastRenderedPageBreak/>
-        <w:t>Задание 13</w:t>
-      </w:r>
-    </w:p>
-    <w:p>
-      <w:pPr>
-        <w:spacing w:after="0"/>
         <w:rPr>
           <w:rFonts w:ascii="Times New Roman" w:hAnsi="Times New Roman" w:cs="Times New Roman"/>
           <w:sz w:val="28"/>
@@ -4566,6 +4443,7 @@
           <w:szCs w:val="28"/>
           <w:lang w:val="en-US"/>
         </w:rPr>
+        <w:lastRenderedPageBreak/>
         <w:t xml:space="preserve">set index </w:t>
       </w:r>
     </w:p>
@@ -4731,26 +4609,28 @@
     <w:p>
       <w:pPr>
         <w:spacing w:after="0"/>
-        <w:rPr>
-          <w:rFonts w:ascii="Times New Roman" w:hAnsi="Times New Roman" w:cs="Times New Roman"/>
-          <w:bCs/>
-          <w:sz w:val="28"/>
-          <w:szCs w:val="28"/>
-        </w:rPr>
-      </w:pPr>
-      <w:r>
-        <w:rPr>
-          <w:rFonts w:ascii="Times New Roman" w:hAnsi="Times New Roman" w:cs="Times New Roman"/>
+        <w:jc w:val="center"/>
+        <w:rPr>
+          <w:rFonts w:ascii="Times New Roman" w:hAnsi="Times New Roman" w:cs="Times New Roman"/>
+          <w:bCs/>
+          <w:sz w:val="28"/>
+          <w:szCs w:val="28"/>
+        </w:rPr>
+      </w:pPr>
+      <w:r>
+        <w:rPr>
+          <w:rFonts w:ascii="Times New Roman" w:hAnsi="Times New Roman" w:cs="Times New Roman"/>
+          <w:bCs/>
           <w:noProof/>
           <w:sz w:val="28"/>
           <w:szCs w:val="28"/>
           <w:lang w:eastAsia="ru-RU"/>
         </w:rPr>
         <w:drawing>
-          <wp:inline distT="0" distB="0" distL="0" distR="0" wp14:anchorId="3D78F089" wp14:editId="63B08086">
-            <wp:extent cx="5940425" cy="5314950"/>
-            <wp:effectExtent l="0" t="0" r="3175" b="0"/>
-            <wp:docPr id="68" name="Рисунок 68"/>
+          <wp:inline distT="0" distB="0" distL="0" distR="0" wp14:anchorId="2D84585B" wp14:editId="493E793E">
+            <wp:extent cx="5420481" cy="2829320"/>
+            <wp:effectExtent l="0" t="0" r="0" b="9525"/>
+            <wp:docPr id="1005144593" name="Рисунок 1"/>
             <wp:cNvGraphicFramePr>
               <a:graphicFrameLocks xmlns:a="http://schemas.openxmlformats.org/drawingml/2006/main" noChangeAspect="1"/>
             </wp:cNvGraphicFramePr>
@@ -4758,7 +4638,7 @@
               <a:graphicData uri="http://schemas.openxmlformats.org/drawingml/2006/picture">
                 <pic:pic xmlns:pic="http://schemas.openxmlformats.org/drawingml/2006/picture">
                   <pic:nvPicPr>
-                    <pic:cNvPr id="1" name=""/>
+                    <pic:cNvPr id="1005144593" name=""/>
                     <pic:cNvPicPr/>
                   </pic:nvPicPr>
                   <pic:blipFill>
@@ -4770,7 +4650,7 @@
                   <pic:spPr>
                     <a:xfrm>
                       <a:off x="0" y="0"/>
-                      <a:ext cx="5940425" cy="5314950"/>
+                      <a:ext cx="5420481" cy="2829320"/>
                     </a:xfrm>
                     <a:prstGeom prst="rect">
                       <a:avLst/>
@@ -4785,16 +4665,22 @@
     </w:p>
     <w:p>
       <w:pPr>
-        <w:spacing w:after="0"/>
-        <w:rPr>
-          <w:rFonts w:ascii="Times New Roman" w:hAnsi="Times New Roman" w:cs="Times New Roman"/>
-          <w:bCs/>
-          <w:sz w:val="28"/>
-          <w:szCs w:val="28"/>
-          <w:lang w:val="en-US"/>
-        </w:rPr>
-      </w:pPr>
-      <w:proofErr w:type="spellStart"/>
+        <w:tabs>
+          <w:tab w:val="left" w:pos="1134"/>
+        </w:tabs>
+        <w:spacing w:after="0"/>
+        <w:ind w:firstLine="709"/>
+        <w:jc w:val="both"/>
+        <w:rPr>
+          <w:rFonts w:ascii="Times New Roman" w:hAnsi="Times New Roman" w:cs="Times New Roman"/>
+          <w:bCs/>
+          <w:sz w:val="28"/>
+          <w:szCs w:val="28"/>
+          <w:lang w:val="en-US"/>
+        </w:rPr>
+      </w:pPr>
+      <w:proofErr w:type="spellStart"/>
+      <w:proofErr w:type="gramStart"/>
       <w:r>
         <w:rPr>
           <w:rFonts w:ascii="Times New Roman" w:hAnsi="Times New Roman" w:cs="Times New Roman"/>
@@ -4806,6 +4692,7 @@
         <w:t>zadd</w:t>
       </w:r>
       <w:proofErr w:type="spellEnd"/>
+      <w:proofErr w:type="gramEnd"/>
       <w:r>
         <w:rPr>
           <w:rFonts w:ascii="Times New Roman" w:hAnsi="Times New Roman" w:cs="Times New Roman"/>
@@ -4897,36 +4784,63 @@
     </w:p>
     <w:p>
       <w:pPr>
-        <w:spacing w:after="0"/>
-        <w:rPr>
-          <w:rFonts w:ascii="Times New Roman" w:hAnsi="Times New Roman" w:cs="Times New Roman"/>
-          <w:bCs/>
-          <w:sz w:val="28"/>
-          <w:szCs w:val="28"/>
-          <w:lang w:val="en-US"/>
-        </w:rPr>
-      </w:pPr>
-      <w:proofErr w:type="spellStart"/>
-      <w:r>
-        <w:rPr>
-          <w:rFonts w:ascii="Times New Roman" w:hAnsi="Times New Roman" w:cs="Times New Roman"/>
-          <w:bCs/>
-          <w:sz w:val="28"/>
-          <w:szCs w:val="28"/>
-          <w:lang w:val="en-US"/>
-        </w:rPr>
-        <w:t>zadd</w:t>
-      </w:r>
-      <w:proofErr w:type="spellEnd"/>
-      <w:r>
-        <w:rPr>
-          <w:rFonts w:ascii="Times New Roman" w:hAnsi="Times New Roman" w:cs="Times New Roman"/>
-          <w:bCs/>
-          <w:sz w:val="28"/>
-          <w:szCs w:val="28"/>
-          <w:lang w:val="en-US"/>
-        </w:rPr>
-        <w:t xml:space="preserve"> rating 15 </w:t>
+        <w:tabs>
+          <w:tab w:val="left" w:pos="1134"/>
+        </w:tabs>
+        <w:spacing w:after="0"/>
+        <w:ind w:firstLine="709"/>
+        <w:jc w:val="both"/>
+        <w:rPr>
+          <w:rFonts w:ascii="Times New Roman" w:hAnsi="Times New Roman" w:cs="Times New Roman"/>
+          <w:bCs/>
+          <w:sz w:val="28"/>
+          <w:szCs w:val="28"/>
+          <w:lang w:val="en-US"/>
+        </w:rPr>
+      </w:pPr>
+      <w:proofErr w:type="spellStart"/>
+      <w:proofErr w:type="gramStart"/>
+      <w:r>
+        <w:rPr>
+          <w:rFonts w:ascii="Times New Roman" w:hAnsi="Times New Roman" w:cs="Times New Roman"/>
+          <w:bCs/>
+          <w:sz w:val="28"/>
+          <w:szCs w:val="28"/>
+          <w:lang w:val="en-US"/>
+        </w:rPr>
+        <w:t>z</w:t>
+      </w:r>
+      <w:r>
+        <w:rPr>
+          <w:rFonts w:ascii="Times New Roman" w:hAnsi="Times New Roman" w:cs="Times New Roman"/>
+          <w:bCs/>
+          <w:sz w:val="28"/>
+          <w:szCs w:val="28"/>
+          <w:lang w:val="en-US"/>
+        </w:rPr>
+        <w:t>incrby</w:t>
+      </w:r>
+      <w:proofErr w:type="spellEnd"/>
+      <w:proofErr w:type="gramEnd"/>
+      <w:r>
+        <w:rPr>
+          <w:rFonts w:ascii="Times New Roman" w:hAnsi="Times New Roman" w:cs="Times New Roman"/>
+          <w:bCs/>
+          <w:sz w:val="28"/>
+          <w:szCs w:val="28"/>
+          <w:lang w:val="en-US"/>
+        </w:rPr>
+        <w:t xml:space="preserve"> rating </w:t>
+      </w:r>
+      <w:r>
+        <w:rPr>
+          <w:rFonts w:ascii="Times New Roman" w:hAnsi="Times New Roman" w:cs="Times New Roman"/>
+          <w:bCs/>
+          <w:sz w:val="28"/>
+          <w:szCs w:val="28"/>
+          <w:lang w:val="en-US"/>
+        </w:rPr>
+        <w:t xml:space="preserve">15 </w:t>
       </w:r>
       <w:proofErr w:type="spellStart"/>
       <w:r>
@@ -4943,51 +4857,126 @@
     </w:p>
     <w:p>
       <w:pPr>
-        <w:spacing w:after="0"/>
-        <w:rPr>
-          <w:rFonts w:ascii="Times New Roman" w:hAnsi="Times New Roman" w:cs="Times New Roman"/>
-          <w:bCs/>
-          <w:sz w:val="28"/>
-          <w:szCs w:val="28"/>
-          <w:lang w:val="en-US"/>
-        </w:rPr>
-      </w:pPr>
-      <w:proofErr w:type="spellStart"/>
-      <w:r>
-        <w:rPr>
-          <w:rFonts w:ascii="Times New Roman" w:hAnsi="Times New Roman" w:cs="Times New Roman"/>
-          <w:bCs/>
-          <w:sz w:val="28"/>
-          <w:szCs w:val="28"/>
-          <w:lang w:val="en-US"/>
-        </w:rPr>
-        <w:lastRenderedPageBreak/>
+        <w:tabs>
+          <w:tab w:val="left" w:pos="1134"/>
+        </w:tabs>
+        <w:spacing w:after="0"/>
+        <w:ind w:firstLine="709"/>
+        <w:jc w:val="both"/>
+        <w:rPr>
+          <w:rFonts w:ascii="Times New Roman" w:hAnsi="Times New Roman" w:cs="Times New Roman"/>
+          <w:bCs/>
+          <w:sz w:val="28"/>
+          <w:szCs w:val="28"/>
+          <w:lang w:val="en-US"/>
+        </w:rPr>
+      </w:pPr>
+      <w:proofErr w:type="spellStart"/>
+      <w:proofErr w:type="gramStart"/>
+      <w:r>
+        <w:rPr>
+          <w:rFonts w:ascii="Times New Roman" w:hAnsi="Times New Roman" w:cs="Times New Roman"/>
+          <w:bCs/>
+          <w:sz w:val="28"/>
+          <w:szCs w:val="28"/>
+          <w:lang w:val="en-US"/>
+        </w:rPr>
+        <w:t>zpopmax</w:t>
+      </w:r>
+      <w:proofErr w:type="spellEnd"/>
+      <w:proofErr w:type="gramEnd"/>
+      <w:r>
+        <w:rPr>
+          <w:rFonts w:ascii="Times New Roman" w:hAnsi="Times New Roman" w:cs="Times New Roman"/>
+          <w:bCs/>
+          <w:sz w:val="28"/>
+          <w:szCs w:val="28"/>
+          <w:lang w:val="en-US"/>
+        </w:rPr>
+        <w:t xml:space="preserve"> </w:t>
+      </w:r>
+      <w:r>
+        <w:rPr>
+          <w:rFonts w:ascii="Times New Roman" w:hAnsi="Times New Roman" w:cs="Times New Roman"/>
+          <w:bCs/>
+          <w:sz w:val="28"/>
+          <w:szCs w:val="28"/>
+          <w:lang w:val="en-US"/>
+        </w:rPr>
+        <w:t>rating</w:t>
+      </w:r>
+    </w:p>
+    <w:p>
+      <w:pPr>
+        <w:tabs>
+          <w:tab w:val="left" w:pos="1134"/>
+        </w:tabs>
+        <w:spacing w:after="0"/>
+        <w:ind w:firstLine="709"/>
+        <w:jc w:val="both"/>
+        <w:rPr>
+          <w:rFonts w:ascii="Times New Roman" w:hAnsi="Times New Roman" w:cs="Times New Roman"/>
+          <w:bCs/>
+          <w:sz w:val="28"/>
+          <w:szCs w:val="28"/>
+          <w:lang w:val="en-US"/>
+        </w:rPr>
+      </w:pPr>
+      <w:proofErr w:type="spellStart"/>
+      <w:proofErr w:type="gramStart"/>
+      <w:r>
+        <w:rPr>
+          <w:rFonts w:ascii="Times New Roman" w:hAnsi="Times New Roman" w:cs="Times New Roman"/>
+          <w:bCs/>
+          <w:sz w:val="28"/>
+          <w:szCs w:val="28"/>
+          <w:lang w:val="en-US"/>
+        </w:rPr>
         <w:t>zrem</w:t>
       </w:r>
       <w:proofErr w:type="spellEnd"/>
-      <w:r>
-        <w:rPr>
-          <w:rFonts w:ascii="Times New Roman" w:hAnsi="Times New Roman" w:cs="Times New Roman"/>
-          <w:bCs/>
-          <w:sz w:val="28"/>
-          <w:szCs w:val="28"/>
-          <w:lang w:val="en-US"/>
-        </w:rPr>
-        <w:t xml:space="preserve"> rating max</w:t>
-      </w:r>
-    </w:p>
-    <w:p>
-      <w:pPr>
-        <w:spacing w:after="0"/>
-        <w:rPr>
-          <w:rFonts w:ascii="Times New Roman" w:hAnsi="Times New Roman" w:cs="Times New Roman"/>
-          <w:bCs/>
-          <w:sz w:val="28"/>
-          <w:szCs w:val="28"/>
-          <w:lang w:val="en-US"/>
-        </w:rPr>
-      </w:pPr>
-      <w:proofErr w:type="spellStart"/>
+      <w:proofErr w:type="gramEnd"/>
+      <w:r>
+        <w:rPr>
+          <w:rFonts w:ascii="Times New Roman" w:hAnsi="Times New Roman" w:cs="Times New Roman"/>
+          <w:bCs/>
+          <w:sz w:val="28"/>
+          <w:szCs w:val="28"/>
+          <w:lang w:val="en-US"/>
+        </w:rPr>
+        <w:t xml:space="preserve"> rating </w:t>
+      </w:r>
+      <w:proofErr w:type="spellStart"/>
+      <w:r>
+        <w:rPr>
+          <w:rFonts w:ascii="Times New Roman" w:hAnsi="Times New Roman" w:cs="Times New Roman"/>
+          <w:bCs/>
+          <w:sz w:val="28"/>
+          <w:szCs w:val="28"/>
+          <w:lang w:val="en-US"/>
+        </w:rPr>
+        <w:t>redis</w:t>
+      </w:r>
+      <w:proofErr w:type="spellEnd"/>
+    </w:p>
+    <w:p>
+      <w:pPr>
+        <w:tabs>
+          <w:tab w:val="left" w:pos="1134"/>
+        </w:tabs>
+        <w:spacing w:after="0"/>
+        <w:ind w:firstLine="709"/>
+        <w:jc w:val="both"/>
+        <w:rPr>
+          <w:rFonts w:ascii="Times New Roman" w:hAnsi="Times New Roman" w:cs="Times New Roman"/>
+          <w:bCs/>
+          <w:sz w:val="28"/>
+          <w:szCs w:val="28"/>
+          <w:lang w:val="en-US"/>
+        </w:rPr>
+      </w:pPr>
+      <w:proofErr w:type="spellStart"/>
+      <w:proofErr w:type="gramStart"/>
       <w:r>
         <w:rPr>
           <w:rFonts w:ascii="Times New Roman" w:hAnsi="Times New Roman" w:cs="Times New Roman"/>
@@ -4999,6 +4988,7 @@
         <w:t>zrank</w:t>
       </w:r>
       <w:proofErr w:type="spellEnd"/>
+      <w:proofErr w:type="gramEnd"/>
       <w:r>
         <w:rPr>
           <w:rFonts w:ascii="Times New Roman" w:hAnsi="Times New Roman" w:cs="Times New Roman"/>
@@ -5059,6 +5049,7 @@
     <w:p>
       <w:pPr>
         <w:spacing w:after="0"/>
+        <w:jc w:val="center"/>
         <w:rPr>
           <w:rFonts w:ascii="Times New Roman" w:hAnsi="Times New Roman" w:cs="Times New Roman"/>
           <w:bCs/>
@@ -5114,6 +5105,7 @@
     <w:p>
       <w:pPr>
         <w:spacing w:after="0"/>
+        <w:jc w:val="center"/>
         <w:rPr>
           <w:rFonts w:ascii="Times New Roman" w:hAnsi="Times New Roman" w:cs="Times New Roman"/>
           <w:bCs/>
@@ -6170,7 +6162,7 @@
   <a:extraClrSchemeLst/>
   <a:extLst>
     <a:ext uri="{05A4C25C-085E-4340-85A3-A5531E510DB2}">
-      <thm15:themeFamily xmlns="" xmlns:thm15="http://schemas.microsoft.com/office/thememl/2012/main" name="Office Theme" id="{62F939B6-93AF-4DB8-9C6B-D6C7DFDC589F}" vid="{4A3C46E8-61CC-4603-A589-7422A47A8E4A}"/>
+      <thm15:themeFamily xmlns:thm15="http://schemas.microsoft.com/office/thememl/2012/main" xmlns="" name="Office Theme" id="{62F939B6-93AF-4DB8-9C6B-D6C7DFDC589F}" vid="{4A3C46E8-61CC-4603-A589-7422A47A8E4A}"/>
     </a:ext>
   </a:extLst>
 </a:theme>
